--- a/CS351_A2.docx
+++ b/CS351_A2.docx
@@ -1,6 +1,6 @@
 
 <file path=word/document.xml><?xml version="1.0" encoding="utf-8"?>
-<w:document xmlns:wpc="http://schemas.microsoft.com/office/word/2010/wordprocessingCanvas" xmlns:mc="http://schemas.openxmlformats.org/markup-compatibility/2006" xmlns:o="urn:schemas-microsoft-com:office:office" xmlns:r="http://schemas.openxmlformats.org/officeDocument/2006/relationships" xmlns:m="http://schemas.openxmlformats.org/officeDocument/2006/math" xmlns:v="urn:schemas-microsoft-com:vml" xmlns:wp14="http://schemas.microsoft.com/office/word/2010/wordprocessingDrawing" xmlns:wp="http://schemas.openxmlformats.org/drawingml/2006/wordprocessingDrawing" xmlns:w10="urn:schemas-microsoft-com:office:word" xmlns:w="http://schemas.openxmlformats.org/wordprocessingml/2006/main" xmlns:w14="http://schemas.microsoft.com/office/word/2010/wordml" xmlns:w15="http://schemas.microsoft.com/office/word/2012/wordml" xmlns:wpg="http://schemas.microsoft.com/office/word/2010/wordprocessingGroup" xmlns:wpi="http://schemas.microsoft.com/office/word/2010/wordprocessingInk" xmlns:wne="http://schemas.microsoft.com/office/word/2006/wordml" xmlns:wps="http://schemas.microsoft.com/office/word/2010/wordprocessingShape" mc:Ignorable="w14 w15 wp14">
+<w:document xmlns:wpc="http://schemas.microsoft.com/office/word/2010/wordprocessingCanvas" xmlns:cx="http://schemas.microsoft.com/office/drawing/2014/chartex" xmlns:cx1="http://schemas.microsoft.com/office/drawing/2015/9/8/chartex" xmlns:cx2="http://schemas.microsoft.com/office/drawing/2015/10/21/chartex" xmlns:cx3="http://schemas.microsoft.com/office/drawing/2016/5/9/chartex" xmlns:cx4="http://schemas.microsoft.com/office/drawing/2016/5/10/chartex" xmlns:cx5="http://schemas.microsoft.com/office/drawing/2016/5/11/chartex" xmlns:cx6="http://schemas.microsoft.com/office/drawing/2016/5/12/chartex" xmlns:cx7="http://schemas.microsoft.com/office/drawing/2016/5/13/chartex" xmlns:cx8="http://schemas.microsoft.com/office/drawing/2016/5/14/chartex" xmlns:mc="http://schemas.openxmlformats.org/markup-compatibility/2006" xmlns:aink="http://schemas.microsoft.com/office/drawing/2016/ink" xmlns:am3d="http://schemas.microsoft.com/office/drawing/2017/model3d" xmlns:o="urn:schemas-microsoft-com:office:office" xmlns:r="http://schemas.openxmlformats.org/officeDocument/2006/relationships" xmlns:m="http://schemas.openxmlformats.org/officeDocument/2006/math" xmlns:v="urn:schemas-microsoft-com:vml" xmlns:wp14="http://schemas.microsoft.com/office/word/2010/wordprocessingDrawing" xmlns:wp="http://schemas.openxmlformats.org/drawingml/2006/wordprocessingDrawing" xmlns:w10="urn:schemas-microsoft-com:office:word" xmlns:w="http://schemas.openxmlformats.org/wordprocessingml/2006/main" xmlns:w14="http://schemas.microsoft.com/office/word/2010/wordml" xmlns:w15="http://schemas.microsoft.com/office/word/2012/wordml" xmlns:w16cid="http://schemas.microsoft.com/office/word/2016/wordml/cid" xmlns:w16se="http://schemas.microsoft.com/office/word/2015/wordml/symex" xmlns:wpg="http://schemas.microsoft.com/office/word/2010/wordprocessingGroup" xmlns:wpi="http://schemas.microsoft.com/office/word/2010/wordprocessingInk" xmlns:wne="http://schemas.microsoft.com/office/word/2006/wordml" xmlns:wps="http://schemas.microsoft.com/office/word/2010/wordprocessingShape" mc:Ignorable="w14 w15 w16se w16cid wp14">
   <w:body>
     <w:bookmarkStart w:id="0" w:name="_Toc321147011" w:displacedByCustomXml="next"/>
     <w:bookmarkStart w:id="1" w:name="_Toc318189312" w:displacedByCustomXml="next"/>
@@ -547,8 +547,6 @@
             <w:br w:type="page"/>
           </w:r>
         </w:p>
-        <w:bookmarkStart w:id="5" w:name="_GoBack" w:displacedByCustomXml="next"/>
-        <w:bookmarkEnd w:id="5" w:displacedByCustomXml="next"/>
       </w:sdtContent>
     </w:sdt>
     <w:bookmarkEnd w:id="0" w:displacedByCustomXml="prev"/>
@@ -567,20 +565,66 @@
     </w:p>
     <w:p>
       <w:r>
-        <w:t xml:space="preserve">Description of interactive </w:t>
-      </w:r>
-      <w:r>
-        <w:t>function here</w:t>
-      </w:r>
-    </w:p>
-    <w:p>
-      <w:pPr>
-        <w:rPr>
-          <w:rFonts w:asciiTheme="majorHAnsi" w:eastAsiaTheme="majorEastAsia" w:hAnsiTheme="majorHAnsi" w:cstheme="majorBidi"/>
-          <w:color w:val="00A0B8" w:themeColor="accent1"/>
-          <w:sz w:val="30"/>
-        </w:rPr>
-      </w:pPr>
+        <w:t xml:space="preserve">The </w:t>
+      </w:r>
+      <w:proofErr w:type="spellStart"/>
+      <w:r>
+        <w:t>keyboarduino</w:t>
+      </w:r>
+      <w:proofErr w:type="spellEnd"/>
+      <w:r>
+        <w:t xml:space="preserve"> is a pretty simple 4 button keyboard that plays a given set of 4 tones when one of 4 buttons </w:t>
+      </w:r>
+      <w:proofErr w:type="gramStart"/>
+      <w:r>
+        <w:t>is</w:t>
+      </w:r>
+      <w:proofErr w:type="gramEnd"/>
+      <w:r>
+        <w:t xml:space="preserve"> pressed, as well as recording button presses and integrating replay functionality. In the diagram below, the 4 leftmost buttons correspond to the notes C, D, E, and F. When the device is first activated, a press of any of the buttons will play the given note for as long as the button is pressed, and for each press will record the note in an internal array, as well as display the note to the LCD screen. The LCD screen allows a user to easily determine which buttons have been saved to be replayed later.</w:t>
+      </w:r>
+    </w:p>
+    <w:p>
+      <w:r>
+        <w:t xml:space="preserve">The second rightmost button is the replay button. When it is pressed, the </w:t>
+      </w:r>
+      <w:proofErr w:type="spellStart"/>
+      <w:r>
+        <w:t>keyboarduino</w:t>
+      </w:r>
+      <w:proofErr w:type="spellEnd"/>
+      <w:r>
+        <w:t xml:space="preserve"> will cycle through the notes that have been recorded, playing each for a set amount of time, allowing for simple song recording. While the </w:t>
+      </w:r>
+      <w:proofErr w:type="spellStart"/>
+      <w:r>
+        <w:t>keyboarduino</w:t>
+      </w:r>
+      <w:proofErr w:type="spellEnd"/>
+      <w:r>
+        <w:t xml:space="preserve"> can hold and replay up to 256 notes, only the first 16 can be displayed on the LCD screen.</w:t>
+      </w:r>
+    </w:p>
+    <w:p>
+      <w:r>
+        <w:t xml:space="preserve">The final button on the </w:t>
+      </w:r>
+      <w:proofErr w:type="spellStart"/>
+      <w:r>
+        <w:t>keyboarduino</w:t>
+      </w:r>
+      <w:proofErr w:type="spellEnd"/>
+      <w:r>
+        <w:t xml:space="preserve"> is a reset button. On press, the reset button will effectively delete any recorded notes and clear the screen, resetting the </w:t>
+      </w:r>
+      <w:proofErr w:type="spellStart"/>
+      <w:r>
+        <w:t>keyboarduino</w:t>
+      </w:r>
+      <w:proofErr w:type="spellEnd"/>
+      <w:r>
+        <w:t xml:space="preserve"> to its start state.</w:t>
+      </w:r>
       <w:r>
         <w:br w:type="page"/>
       </w:r>
@@ -591,7 +635,10 @@
       </w:pPr>
       <w:r>
         <w:lastRenderedPageBreak/>
-        <w:t>Circuit</w:t>
+        <w:t>Circui</w:t>
+      </w:r>
+      <w:r>
+        <w:t>t</w:t>
       </w:r>
     </w:p>
     <w:p>
@@ -1208,15 +1255,7 @@
     </w:p>
     <w:p>
       <w:r>
-        <w:t xml:space="preserve">The middle connection of the 10k potentiometer is connected </w:t>
-      </w:r>
-      <w:proofErr w:type="gramStart"/>
-      <w:r>
-        <w:t>V0(</w:t>
-      </w:r>
-      <w:proofErr w:type="gramEnd"/>
-      <w:r>
-        <w:t>3). As a potentiometer, the voltage can range between the voltages of the other two connections: in this case, 0V and 5V. The potentiometer can be adjusted to alter the contrast on the LCD between text and screen.</w:t>
+        <w:t>The middle connection of the 10k potentiometer is connected V0(3). As a potentiometer, the voltage can range between the voltages of the other two connections: in this case, 0V and 5V. The potentiometer can be adjusted to alter the contrast on the LCD between text and screen.</w:t>
       </w:r>
       <w:r>
         <w:br w:type="page"/>
@@ -1226,6 +1265,7 @@
       <w:pPr>
         <w:pStyle w:val="Heading1"/>
       </w:pPr>
+      <w:bookmarkStart w:id="5" w:name="_GoBack"/>
       <w:r>
         <w:lastRenderedPageBreak/>
         <w:t>Code</w:t>
@@ -1233,9 +1273,10 @@
     </w:p>
     <w:p>
       <w:r>
-        <w:t>Intro to description of code here</w:t>
-      </w:r>
-    </w:p>
+        <w:t>Our code uses arrays to store the list of notes that are played, a debouncing algorithm to determine if a button is being pressed and to account for limitations of the physical world, and an interrupt cycle to keep track of time. We only measure if a button changes states to determine whether an action needs to take place, to avoid an excess of actions due to the rapid rate of the loop.</w:t>
+      </w:r>
+    </w:p>
+    <w:bookmarkEnd w:id="5"/>
     <w:p>
       <w:pPr>
         <w:pStyle w:val="Heading2"/>
@@ -1283,13 +1324,8 @@
       </w:r>
     </w:p>
     <w:p>
-      <w:proofErr w:type="spellStart"/>
-      <w:r>
-        <w:t>int</w:t>
-      </w:r>
-      <w:proofErr w:type="spellEnd"/>
-      <w:r>
-        <w:t xml:space="preserve"> </w:t>
+      <w:r>
+        <w:t xml:space="preserve">int </w:t>
       </w:r>
       <w:r>
         <w:t>notes</w:t>
@@ -1306,13 +1342,8 @@
       <w:r>
         <w:br/>
       </w:r>
-      <w:proofErr w:type="spellStart"/>
-      <w:r>
-        <w:t>int</w:t>
-      </w:r>
-      <w:proofErr w:type="spellEnd"/>
-      <w:r>
-        <w:t xml:space="preserve"> </w:t>
+      <w:r>
+        <w:t xml:space="preserve">int </w:t>
       </w:r>
       <w:proofErr w:type="spellStart"/>
       <w:r>
@@ -1339,13 +1370,8 @@
       <w:r>
         <w:br/>
       </w:r>
-      <w:proofErr w:type="spellStart"/>
-      <w:r>
-        <w:t>int</w:t>
-      </w:r>
-      <w:proofErr w:type="spellEnd"/>
-      <w:r>
-        <w:t xml:space="preserve"> </w:t>
+      <w:r>
+        <w:t xml:space="preserve">int </w:t>
       </w:r>
       <w:proofErr w:type="spellStart"/>
       <w:r>
@@ -1361,13 +1387,8 @@
       <w:r>
         <w:br/>
       </w:r>
-      <w:proofErr w:type="spellStart"/>
-      <w:r>
-        <w:t>int</w:t>
-      </w:r>
-      <w:proofErr w:type="spellEnd"/>
-      <w:r>
-        <w:t xml:space="preserve"> </w:t>
+      <w:r>
+        <w:t xml:space="preserve">int </w:t>
       </w:r>
       <w:proofErr w:type="spellStart"/>
       <w:r>
@@ -1386,13 +1407,8 @@
       <w:r>
         <w:br/>
       </w:r>
-      <w:proofErr w:type="spellStart"/>
-      <w:r>
-        <w:t>int</w:t>
-      </w:r>
-      <w:proofErr w:type="spellEnd"/>
-      <w:r>
-        <w:t xml:space="preserve"> </w:t>
+      <w:r>
+        <w:t xml:space="preserve">int </w:t>
       </w:r>
       <w:proofErr w:type="spellStart"/>
       <w:r>
@@ -1408,13 +1424,8 @@
       <w:r>
         <w:br/>
       </w:r>
-      <w:proofErr w:type="spellStart"/>
-      <w:r>
-        <w:t>int</w:t>
-      </w:r>
-      <w:proofErr w:type="spellEnd"/>
-      <w:r>
-        <w:t xml:space="preserve"> </w:t>
+      <w:r>
+        <w:t xml:space="preserve">int </w:t>
       </w:r>
       <w:proofErr w:type="spellStart"/>
       <w:r>
@@ -1430,13 +1441,8 @@
       <w:r>
         <w:br/>
       </w:r>
-      <w:proofErr w:type="spellStart"/>
-      <w:r>
-        <w:t>int</w:t>
-      </w:r>
-      <w:proofErr w:type="spellEnd"/>
-      <w:r>
-        <w:t xml:space="preserve"> </w:t>
+      <w:r>
+        <w:t xml:space="preserve">int </w:t>
       </w:r>
       <w:r>
         <w:t xml:space="preserve">rs,en,d4,d5,d6,d7: pins used by the </w:t>
@@ -1459,13 +1465,8 @@
       </w:r>
     </w:p>
     <w:p>
-      <w:proofErr w:type="spellStart"/>
-      <w:r>
-        <w:t>int</w:t>
-      </w:r>
-      <w:proofErr w:type="spellEnd"/>
-      <w:r>
-        <w:t xml:space="preserve"> </w:t>
+      <w:r>
+        <w:t xml:space="preserve">int </w:t>
       </w:r>
       <w:proofErr w:type="spellStart"/>
       <w:r>
@@ -1671,12 +1672,10 @@
     </w:p>
     <w:p>
       <w:proofErr w:type="spellStart"/>
-      <w:proofErr w:type="gramStart"/>
       <w:r>
         <w:t>lcd</w:t>
       </w:r>
       <w:proofErr w:type="spellEnd"/>
-      <w:proofErr w:type="gramEnd"/>
       <w:r>
         <w:t xml:space="preserve">: a </w:t>
       </w:r>
@@ -1704,15 +1703,7 @@
       </w:r>
       <w:proofErr w:type="spellEnd"/>
       <w:r>
-        <w:t>(</w:t>
-      </w:r>
-      <w:proofErr w:type="spellStart"/>
-      <w:r>
-        <w:t>int</w:t>
-      </w:r>
-      <w:proofErr w:type="spellEnd"/>
-      <w:r>
-        <w:t xml:space="preserve"> </w:t>
+        <w:t xml:space="preserve">(int </w:t>
       </w:r>
       <w:proofErr w:type="spellStart"/>
       <w:r>
@@ -1758,15 +1749,7 @@
       </w:r>
       <w:proofErr w:type="spellEnd"/>
       <w:r>
-        <w:t>(</w:t>
-      </w:r>
-      <w:proofErr w:type="spellStart"/>
-      <w:r>
-        <w:t>int</w:t>
-      </w:r>
-      <w:proofErr w:type="spellEnd"/>
-      <w:r>
-        <w:t xml:space="preserve"> </w:t>
+        <w:t xml:space="preserve">(int </w:t>
       </w:r>
       <w:proofErr w:type="spellStart"/>
       <w:r>
@@ -1879,6 +1862,9 @@
       </w:r>
       <w:r>
         <w:br/>
+      </w:r>
+      <w:r>
+        <w:lastRenderedPageBreak/>
         <w:t>reset():</w:t>
       </w:r>
       <w:r>
@@ -1899,20 +1885,11 @@
       </w:r>
       <w:proofErr w:type="spellStart"/>
       <w:r>
-        <w:lastRenderedPageBreak/>
         <w:t>readBtn</w:t>
       </w:r>
       <w:proofErr w:type="spellEnd"/>
       <w:r>
-        <w:t>(</w:t>
-      </w:r>
-      <w:proofErr w:type="spellStart"/>
-      <w:r>
-        <w:t>int</w:t>
-      </w:r>
-      <w:proofErr w:type="spellEnd"/>
-      <w:r>
-        <w:t xml:space="preserve"> </w:t>
+        <w:t xml:space="preserve">(int </w:t>
       </w:r>
       <w:proofErr w:type="spellStart"/>
       <w:r>
@@ -2005,47 +1982,36 @@
         <w:t>lcd.begin</w:t>
       </w:r>
       <w:proofErr w:type="spellEnd"/>
+      <w:proofErr w:type="gramEnd"/>
+      <w:r>
+        <w:t xml:space="preserve">(16, 2) (the width and height of the </w:t>
+      </w:r>
+      <w:proofErr w:type="spellStart"/>
+      <w:r>
+        <w:t>lcd</w:t>
+      </w:r>
+      <w:proofErr w:type="spellEnd"/>
+      <w:r>
+        <w:t xml:space="preserve">). It then sets a number of internal values related to Timer1 in order for it to cycle every 2 </w:t>
+      </w:r>
+      <w:proofErr w:type="spellStart"/>
+      <w:proofErr w:type="gramStart"/>
+      <w:r>
+        <w:t>ms</w:t>
+      </w:r>
+      <w:proofErr w:type="spellEnd"/>
       <w:r>
         <w:t>(</w:t>
       </w:r>
       <w:proofErr w:type="gramEnd"/>
       <w:r>
-        <w:t xml:space="preserve">16, 2) (the width and height of the </w:t>
-      </w:r>
-      <w:proofErr w:type="spellStart"/>
-      <w:r>
-        <w:t>lcd</w:t>
-      </w:r>
-      <w:proofErr w:type="spellEnd"/>
-      <w:r>
-        <w:t xml:space="preserve">). It then sets a number of internal values related to Timer1 in order for it to cycle every 2 </w:t>
-      </w:r>
-      <w:proofErr w:type="spellStart"/>
-      <w:proofErr w:type="gramStart"/>
-      <w:r>
-        <w:t>ms</w:t>
-      </w:r>
-      <w:proofErr w:type="spellEnd"/>
-      <w:r>
-        <w:t>(</w:t>
-      </w:r>
-      <w:proofErr w:type="gramEnd"/>
-      <w:r>
         <w:t>500 Hz) and enable compare interrupts.</w:t>
       </w:r>
       <w:r>
         <w:t xml:space="preserve"> A more detailed explanation of the magic numbers is below in the Interrupt Service Routine section.</w:t>
       </w:r>
       <w:r>
-        <w:t xml:space="preserve"> Lastly, it </w:t>
-      </w:r>
-      <w:proofErr w:type="spellStart"/>
-      <w:r>
-        <w:t>reenables</w:t>
-      </w:r>
-      <w:proofErr w:type="spellEnd"/>
-      <w:r>
-        <w:t xml:space="preserve"> interrupts and completes.</w:t>
+        <w:t xml:space="preserve"> Lastly, it reenables interrupts and completes.</w:t>
       </w:r>
     </w:p>
     <w:p>
@@ -2128,15 +2094,7 @@
       </w:r>
       <w:proofErr w:type="spellEnd"/>
       <w:r>
-        <w:t xml:space="preserve">, the </w:t>
-      </w:r>
-      <w:proofErr w:type="spellStart"/>
-      <w:r>
-        <w:t>debounced</w:t>
-      </w:r>
-      <w:proofErr w:type="spellEnd"/>
-      <w:r>
-        <w:t xml:space="preserve"> state of </w:t>
+        <w:t xml:space="preserve">, the debounced state of </w:t>
       </w:r>
       <w:r>
         <w:t>a</w:t>
@@ -2169,15 +2127,7 @@
       </w:r>
       <w:proofErr w:type="spellEnd"/>
       <w:r>
-        <w:t xml:space="preserve"> will not cause a </w:t>
-      </w:r>
-      <w:proofErr w:type="spellStart"/>
-      <w:r>
-        <w:t>mis</w:t>
-      </w:r>
-      <w:proofErr w:type="spellEnd"/>
-      <w:r>
-        <w:t xml:space="preserve">-assignment. If they are not equal, the </w:t>
+        <w:t xml:space="preserve"> will not cause a mis-assignment. If they are not equal, the </w:t>
       </w:r>
       <w:proofErr w:type="spellStart"/>
       <w:r>
@@ -2314,23 +2264,13 @@
       </w:r>
       <w:proofErr w:type="gramEnd"/>
       <w:r>
-        <w:t xml:space="preserve">) takes a character (‘c’ – ‘f’’). If played is already full, it does nothing. Otherwise, it appends the character to </w:t>
-      </w:r>
-      <w:proofErr w:type="gramStart"/>
-      <w:r>
-        <w:t>played</w:t>
-      </w:r>
-      <w:proofErr w:type="gramEnd"/>
-      <w:r>
-        <w:t xml:space="preserve">. It also appends the character to the </w:t>
-      </w:r>
-      <w:proofErr w:type="spellStart"/>
-      <w:proofErr w:type="gramStart"/>
+        <w:t xml:space="preserve">) takes a character (‘c’ – ‘f’’). If played is already full, it does nothing. Otherwise, it appends the character to played. It also appends the character to the </w:t>
+      </w:r>
+      <w:proofErr w:type="spellStart"/>
       <w:r>
         <w:t>lcd</w:t>
       </w:r>
       <w:proofErr w:type="spellEnd"/>
-      <w:proofErr w:type="gramEnd"/>
       <w:r>
         <w:t xml:space="preserve"> if there is space on the screen.</w:t>
       </w:r>
@@ -2368,7 +2308,11 @@
         <w:t xml:space="preserve"> TCNT1 is incremented according to the values of scaling flags.</w:t>
       </w:r>
       <w:r>
-        <w:t xml:space="preserve"> Since the scaling flags in TCCR1B are set as they are, the time is not multiplied (scaling options include 1(current), 8, 64, 256, 1024</w:t>
+        <w:t xml:space="preserve"> Since the scaling flags in TCCR1B are set as they are, the time is not multiplied (scaling options include 1(current), 8, 64, 256, </w:t>
+      </w:r>
+      <w:r>
+        <w:lastRenderedPageBreak/>
+        <w:t>1024</w:t>
       </w:r>
       <w:r>
         <w:t xml:space="preserve">, as well as disabled and </w:t>
@@ -2380,11 +2324,7 @@
         <w:t>).</w:t>
       </w:r>
       <w:r>
-        <w:t xml:space="preserve"> Because the compare interrupt flag in TIMSK1 is enables, it calls the ISR with the above </w:t>
-      </w:r>
-      <w:r>
-        <w:lastRenderedPageBreak/>
-        <w:t>vector.</w:t>
+        <w:t xml:space="preserve"> Because the compare interrupt flag in TIMSK1 is enables, it calls the ISR with the above vector.</w:t>
       </w:r>
       <w:r>
         <w:t xml:space="preserve"> </w:t>
@@ -2446,15 +2386,7 @@
       </w:r>
       <w:proofErr w:type="gramEnd"/>
       <w:r>
-        <w:t xml:space="preserve">)s. It instead reads values set by a </w:t>
-      </w:r>
-      <w:proofErr w:type="spellStart"/>
-      <w:r>
-        <w:t>debouncing</w:t>
-      </w:r>
-      <w:proofErr w:type="spellEnd"/>
-      <w:r>
-        <w:t xml:space="preserve"> algorithm to avoid misreading momentary losses of connection as double presses.</w:t>
+        <w:t>)s. It instead reads values set by a debouncing algorithm to avoid misreading momentary losses of connection as double presses.</w:t>
       </w:r>
     </w:p>
     <w:p>
@@ -2536,11 +2468,11 @@
       </w:r>
       <w:proofErr w:type="spellEnd"/>
       <w:r>
-        <w:t xml:space="preserve"> is equal to </w:t>
+        <w:t xml:space="preserve"> is equal to 0x7</w:t>
       </w:r>
       <w:proofErr w:type="gramStart"/>
       <w:r>
-        <w:t>0x7fff(</w:t>
+        <w:t>fff(</w:t>
       </w:r>
       <w:proofErr w:type="gramEnd"/>
       <w:r>
@@ -2552,15 +2484,7 @@
       </w:r>
       <w:proofErr w:type="spellEnd"/>
       <w:r>
-        <w:t xml:space="preserve"> to false. The above explanation with a reversal of terms (down to up) explains the reasoning for the choice of value. The above values can be changed and/or masked to make smaller buffers for shorter </w:t>
-      </w:r>
-      <w:proofErr w:type="spellStart"/>
-      <w:r>
-        <w:t>debouncing</w:t>
-      </w:r>
-      <w:proofErr w:type="spellEnd"/>
-      <w:r>
-        <w:t xml:space="preserve"> times. (0x0800 and 0x07ff, with &amp; 0x0fff for an 11-tick buffer for example)</w:t>
+        <w:t xml:space="preserve"> to false. The above explanation with a reversal of terms (down to up) explains the reasoning for the choice of value. The above values can be changed and/or masked to make smaller buffers for shorter debouncing times. (0x0800 and 0x07ff, with &amp; 0x0fff for an 11-tick buffer for example)</w:t>
       </w:r>
     </w:p>
     <w:sectPr>
@@ -2577,7 +2501,7 @@
 </file>
 
 <file path=word/endnotes.xml><?xml version="1.0" encoding="utf-8"?>
-<w:endnotes xmlns:wpc="http://schemas.microsoft.com/office/word/2010/wordprocessingCanvas" xmlns:mc="http://schemas.openxmlformats.org/markup-compatibility/2006" xmlns:o="urn:schemas-microsoft-com:office:office" xmlns:r="http://schemas.openxmlformats.org/officeDocument/2006/relationships" xmlns:m="http://schemas.openxmlformats.org/officeDocument/2006/math" xmlns:v="urn:schemas-microsoft-com:vml" xmlns:wp14="http://schemas.microsoft.com/office/word/2010/wordprocessingDrawing" xmlns:wp="http://schemas.openxmlformats.org/drawingml/2006/wordprocessingDrawing" xmlns:w10="urn:schemas-microsoft-com:office:word" xmlns:w="http://schemas.openxmlformats.org/wordprocessingml/2006/main" xmlns:w14="http://schemas.microsoft.com/office/word/2010/wordml" xmlns:w15="http://schemas.microsoft.com/office/word/2012/wordml" xmlns:wpg="http://schemas.microsoft.com/office/word/2010/wordprocessingGroup" xmlns:wpi="http://schemas.microsoft.com/office/word/2010/wordprocessingInk" xmlns:wne="http://schemas.microsoft.com/office/word/2006/wordml" xmlns:wps="http://schemas.microsoft.com/office/word/2010/wordprocessingShape" mc:Ignorable="w14 w15 wp14">
+<w:endnotes xmlns:wpc="http://schemas.microsoft.com/office/word/2010/wordprocessingCanvas" xmlns:cx="http://schemas.microsoft.com/office/drawing/2014/chartex" xmlns:cx1="http://schemas.microsoft.com/office/drawing/2015/9/8/chartex" xmlns:cx2="http://schemas.microsoft.com/office/drawing/2015/10/21/chartex" xmlns:cx3="http://schemas.microsoft.com/office/drawing/2016/5/9/chartex" xmlns:cx4="http://schemas.microsoft.com/office/drawing/2016/5/10/chartex" xmlns:cx5="http://schemas.microsoft.com/office/drawing/2016/5/11/chartex" xmlns:cx6="http://schemas.microsoft.com/office/drawing/2016/5/12/chartex" xmlns:cx7="http://schemas.microsoft.com/office/drawing/2016/5/13/chartex" xmlns:cx8="http://schemas.microsoft.com/office/drawing/2016/5/14/chartex" xmlns:mc="http://schemas.openxmlformats.org/markup-compatibility/2006" xmlns:aink="http://schemas.microsoft.com/office/drawing/2016/ink" xmlns:am3d="http://schemas.microsoft.com/office/drawing/2017/model3d" xmlns:o="urn:schemas-microsoft-com:office:office" xmlns:r="http://schemas.openxmlformats.org/officeDocument/2006/relationships" xmlns:m="http://schemas.openxmlformats.org/officeDocument/2006/math" xmlns:v="urn:schemas-microsoft-com:vml" xmlns:wp14="http://schemas.microsoft.com/office/word/2010/wordprocessingDrawing" xmlns:wp="http://schemas.openxmlformats.org/drawingml/2006/wordprocessingDrawing" xmlns:w10="urn:schemas-microsoft-com:office:word" xmlns:w="http://schemas.openxmlformats.org/wordprocessingml/2006/main" xmlns:w14="http://schemas.microsoft.com/office/word/2010/wordml" xmlns:w15="http://schemas.microsoft.com/office/word/2012/wordml" xmlns:w16cid="http://schemas.microsoft.com/office/word/2016/wordml/cid" xmlns:w16se="http://schemas.microsoft.com/office/word/2015/wordml/symex" xmlns:wpg="http://schemas.microsoft.com/office/word/2010/wordprocessingGroup" xmlns:wpi="http://schemas.microsoft.com/office/word/2010/wordprocessingInk" xmlns:wne="http://schemas.microsoft.com/office/word/2006/wordml" xmlns:wps="http://schemas.microsoft.com/office/word/2010/wordprocessingShape" mc:Ignorable="w14 w15 w16se w16cid wp14">
   <w:endnote w:type="separator" w:id="-1">
     <w:p>
       <w:pPr>
@@ -2602,7 +2526,7 @@
 </file>
 
 <file path=word/footer1.xml><?xml version="1.0" encoding="utf-8"?>
-<w:ftr xmlns:wpc="http://schemas.microsoft.com/office/word/2010/wordprocessingCanvas" xmlns:mc="http://schemas.openxmlformats.org/markup-compatibility/2006" xmlns:o="urn:schemas-microsoft-com:office:office" xmlns:r="http://schemas.openxmlformats.org/officeDocument/2006/relationships" xmlns:m="http://schemas.openxmlformats.org/officeDocument/2006/math" xmlns:v="urn:schemas-microsoft-com:vml" xmlns:wp14="http://schemas.microsoft.com/office/word/2010/wordprocessingDrawing" xmlns:wp="http://schemas.openxmlformats.org/drawingml/2006/wordprocessingDrawing" xmlns:w10="urn:schemas-microsoft-com:office:word" xmlns:w="http://schemas.openxmlformats.org/wordprocessingml/2006/main" xmlns:w14="http://schemas.microsoft.com/office/word/2010/wordml" xmlns:w15="http://schemas.microsoft.com/office/word/2012/wordml" xmlns:wpg="http://schemas.microsoft.com/office/word/2010/wordprocessingGroup" xmlns:wpi="http://schemas.microsoft.com/office/word/2010/wordprocessingInk" xmlns:wne="http://schemas.microsoft.com/office/word/2006/wordml" xmlns:wps="http://schemas.microsoft.com/office/word/2010/wordprocessingShape" mc:Ignorable="w14 w15 wp14">
+<w:ftr xmlns:wpc="http://schemas.microsoft.com/office/word/2010/wordprocessingCanvas" xmlns:cx="http://schemas.microsoft.com/office/drawing/2014/chartex" xmlns:cx1="http://schemas.microsoft.com/office/drawing/2015/9/8/chartex" xmlns:cx2="http://schemas.microsoft.com/office/drawing/2015/10/21/chartex" xmlns:cx3="http://schemas.microsoft.com/office/drawing/2016/5/9/chartex" xmlns:cx4="http://schemas.microsoft.com/office/drawing/2016/5/10/chartex" xmlns:cx5="http://schemas.microsoft.com/office/drawing/2016/5/11/chartex" xmlns:cx6="http://schemas.microsoft.com/office/drawing/2016/5/12/chartex" xmlns:cx7="http://schemas.microsoft.com/office/drawing/2016/5/13/chartex" xmlns:cx8="http://schemas.microsoft.com/office/drawing/2016/5/14/chartex" xmlns:mc="http://schemas.openxmlformats.org/markup-compatibility/2006" xmlns:aink="http://schemas.microsoft.com/office/drawing/2016/ink" xmlns:am3d="http://schemas.microsoft.com/office/drawing/2017/model3d" xmlns:o="urn:schemas-microsoft-com:office:office" xmlns:r="http://schemas.openxmlformats.org/officeDocument/2006/relationships" xmlns:m="http://schemas.openxmlformats.org/officeDocument/2006/math" xmlns:v="urn:schemas-microsoft-com:vml" xmlns:wp14="http://schemas.microsoft.com/office/word/2010/wordprocessingDrawing" xmlns:wp="http://schemas.openxmlformats.org/drawingml/2006/wordprocessingDrawing" xmlns:w10="urn:schemas-microsoft-com:office:word" xmlns:w="http://schemas.openxmlformats.org/wordprocessingml/2006/main" xmlns:w14="http://schemas.microsoft.com/office/word/2010/wordml" xmlns:w15="http://schemas.microsoft.com/office/word/2012/wordml" xmlns:w16cid="http://schemas.microsoft.com/office/word/2016/wordml/cid" xmlns:w16se="http://schemas.microsoft.com/office/word/2015/wordml/symex" xmlns:wpg="http://schemas.microsoft.com/office/word/2010/wordprocessingGroup" xmlns:wpi="http://schemas.microsoft.com/office/word/2010/wordprocessingInk" xmlns:wne="http://schemas.microsoft.com/office/word/2006/wordml" xmlns:wps="http://schemas.microsoft.com/office/word/2010/wordprocessingShape" mc:Ignorable="w14 w15 w16se w16cid wp14">
   <w:p>
     <w:pPr>
       <w:pStyle w:val="Footer"/>
@@ -2633,7 +2557,7 @@
 </file>
 
 <file path=word/footnotes.xml><?xml version="1.0" encoding="utf-8"?>
-<w:footnotes xmlns:wpc="http://schemas.microsoft.com/office/word/2010/wordprocessingCanvas" xmlns:mc="http://schemas.openxmlformats.org/markup-compatibility/2006" xmlns:o="urn:schemas-microsoft-com:office:office" xmlns:r="http://schemas.openxmlformats.org/officeDocument/2006/relationships" xmlns:m="http://schemas.openxmlformats.org/officeDocument/2006/math" xmlns:v="urn:schemas-microsoft-com:vml" xmlns:wp14="http://schemas.microsoft.com/office/word/2010/wordprocessingDrawing" xmlns:wp="http://schemas.openxmlformats.org/drawingml/2006/wordprocessingDrawing" xmlns:w10="urn:schemas-microsoft-com:office:word" xmlns:w="http://schemas.openxmlformats.org/wordprocessingml/2006/main" xmlns:w14="http://schemas.microsoft.com/office/word/2010/wordml" xmlns:w15="http://schemas.microsoft.com/office/word/2012/wordml" xmlns:wpg="http://schemas.microsoft.com/office/word/2010/wordprocessingGroup" xmlns:wpi="http://schemas.microsoft.com/office/word/2010/wordprocessingInk" xmlns:wne="http://schemas.microsoft.com/office/word/2006/wordml" xmlns:wps="http://schemas.microsoft.com/office/word/2010/wordprocessingShape" mc:Ignorable="w14 w15 wp14">
+<w:footnotes xmlns:wpc="http://schemas.microsoft.com/office/word/2010/wordprocessingCanvas" xmlns:cx="http://schemas.microsoft.com/office/drawing/2014/chartex" xmlns:cx1="http://schemas.microsoft.com/office/drawing/2015/9/8/chartex" xmlns:cx2="http://schemas.microsoft.com/office/drawing/2015/10/21/chartex" xmlns:cx3="http://schemas.microsoft.com/office/drawing/2016/5/9/chartex" xmlns:cx4="http://schemas.microsoft.com/office/drawing/2016/5/10/chartex" xmlns:cx5="http://schemas.microsoft.com/office/drawing/2016/5/11/chartex" xmlns:cx6="http://schemas.microsoft.com/office/drawing/2016/5/12/chartex" xmlns:cx7="http://schemas.microsoft.com/office/drawing/2016/5/13/chartex" xmlns:cx8="http://schemas.microsoft.com/office/drawing/2016/5/14/chartex" xmlns:mc="http://schemas.openxmlformats.org/markup-compatibility/2006" xmlns:aink="http://schemas.microsoft.com/office/drawing/2016/ink" xmlns:am3d="http://schemas.microsoft.com/office/drawing/2017/model3d" xmlns:o="urn:schemas-microsoft-com:office:office" xmlns:r="http://schemas.openxmlformats.org/officeDocument/2006/relationships" xmlns:m="http://schemas.openxmlformats.org/officeDocument/2006/math" xmlns:v="urn:schemas-microsoft-com:vml" xmlns:wp14="http://schemas.microsoft.com/office/word/2010/wordprocessingDrawing" xmlns:wp="http://schemas.openxmlformats.org/drawingml/2006/wordprocessingDrawing" xmlns:w10="urn:schemas-microsoft-com:office:word" xmlns:w="http://schemas.openxmlformats.org/wordprocessingml/2006/main" xmlns:w14="http://schemas.microsoft.com/office/word/2010/wordml" xmlns:w15="http://schemas.microsoft.com/office/word/2012/wordml" xmlns:w16cid="http://schemas.microsoft.com/office/word/2016/wordml/cid" xmlns:w16se="http://schemas.microsoft.com/office/word/2015/wordml/symex" xmlns:wpg="http://schemas.microsoft.com/office/word/2010/wordprocessingGroup" xmlns:wpi="http://schemas.microsoft.com/office/word/2010/wordprocessingInk" xmlns:wne="http://schemas.microsoft.com/office/word/2006/wordml" xmlns:wps="http://schemas.microsoft.com/office/word/2010/wordprocessingShape" mc:Ignorable="w14 w15 w16se w16cid wp14">
   <w:footnote w:type="separator" w:id="-1">
     <w:p>
       <w:pPr>
@@ -2658,7 +2582,7 @@
 </file>
 
 <file path=word/numbering.xml><?xml version="1.0" encoding="utf-8"?>
-<w:numbering xmlns:wpc="http://schemas.microsoft.com/office/word/2010/wordprocessingCanvas" xmlns:mc="http://schemas.openxmlformats.org/markup-compatibility/2006" xmlns:o="urn:schemas-microsoft-com:office:office" xmlns:r="http://schemas.openxmlformats.org/officeDocument/2006/relationships" xmlns:m="http://schemas.openxmlformats.org/officeDocument/2006/math" xmlns:v="urn:schemas-microsoft-com:vml" xmlns:wp14="http://schemas.microsoft.com/office/word/2010/wordprocessingDrawing" xmlns:wp="http://schemas.openxmlformats.org/drawingml/2006/wordprocessingDrawing" xmlns:w10="urn:schemas-microsoft-com:office:word" xmlns:w="http://schemas.openxmlformats.org/wordprocessingml/2006/main" xmlns:w14="http://schemas.microsoft.com/office/word/2010/wordml" xmlns:w15="http://schemas.microsoft.com/office/word/2012/wordml" xmlns:wpg="http://schemas.microsoft.com/office/word/2010/wordprocessingGroup" xmlns:wpi="http://schemas.microsoft.com/office/word/2010/wordprocessingInk" xmlns:wne="http://schemas.microsoft.com/office/word/2006/wordml" xmlns:wps="http://schemas.microsoft.com/office/word/2010/wordprocessingShape" mc:Ignorable="w14 w15 wp14">
+<w:numbering xmlns:wpc="http://schemas.microsoft.com/office/word/2010/wordprocessingCanvas" xmlns:cx="http://schemas.microsoft.com/office/drawing/2014/chartex" xmlns:cx1="http://schemas.microsoft.com/office/drawing/2015/9/8/chartex" xmlns:cx2="http://schemas.microsoft.com/office/drawing/2015/10/21/chartex" xmlns:cx3="http://schemas.microsoft.com/office/drawing/2016/5/9/chartex" xmlns:cx4="http://schemas.microsoft.com/office/drawing/2016/5/10/chartex" xmlns:cx5="http://schemas.microsoft.com/office/drawing/2016/5/11/chartex" xmlns:cx6="http://schemas.microsoft.com/office/drawing/2016/5/12/chartex" xmlns:cx7="http://schemas.microsoft.com/office/drawing/2016/5/13/chartex" xmlns:cx8="http://schemas.microsoft.com/office/drawing/2016/5/14/chartex" xmlns:mc="http://schemas.openxmlformats.org/markup-compatibility/2006" xmlns:aink="http://schemas.microsoft.com/office/drawing/2016/ink" xmlns:am3d="http://schemas.microsoft.com/office/drawing/2017/model3d" xmlns:o="urn:schemas-microsoft-com:office:office" xmlns:r="http://schemas.openxmlformats.org/officeDocument/2006/relationships" xmlns:m="http://schemas.openxmlformats.org/officeDocument/2006/math" xmlns:v="urn:schemas-microsoft-com:vml" xmlns:wp14="http://schemas.microsoft.com/office/word/2010/wordprocessingDrawing" xmlns:wp="http://schemas.openxmlformats.org/drawingml/2006/wordprocessingDrawing" xmlns:w10="urn:schemas-microsoft-com:office:word" xmlns:w="http://schemas.openxmlformats.org/wordprocessingml/2006/main" xmlns:w14="http://schemas.microsoft.com/office/word/2010/wordml" xmlns:w15="http://schemas.microsoft.com/office/word/2012/wordml" xmlns:w16cid="http://schemas.microsoft.com/office/word/2016/wordml/cid" xmlns:w16se="http://schemas.microsoft.com/office/word/2015/wordml/symex" xmlns:wpg="http://schemas.microsoft.com/office/word/2010/wordprocessingGroup" xmlns:wpi="http://schemas.microsoft.com/office/word/2010/wordprocessingInk" xmlns:wne="http://schemas.microsoft.com/office/word/2006/wordml" xmlns:wps="http://schemas.microsoft.com/office/word/2010/wordprocessingShape" mc:Ignorable="w14 w15 w16se w16cid wp14">
   <w:abstractNum w:abstractNumId="0" w15:restartNumberingAfterBreak="0">
     <w:nsid w:val="FFFFFF88"/>
     <w:multiLevelType w:val="singleLevel"/>
@@ -2718,7 +2642,7 @@
 </file>
 
 <file path=word/styles.xml><?xml version="1.0" encoding="utf-8"?>
-<w:styles xmlns:mc="http://schemas.openxmlformats.org/markup-compatibility/2006" xmlns:r="http://schemas.openxmlformats.org/officeDocument/2006/relationships" xmlns:w="http://schemas.openxmlformats.org/wordprocessingml/2006/main" xmlns:w14="http://schemas.microsoft.com/office/word/2010/wordml" xmlns:w15="http://schemas.microsoft.com/office/word/2012/wordml" mc:Ignorable="w14 w15">
+<w:styles xmlns:mc="http://schemas.openxmlformats.org/markup-compatibility/2006" xmlns:r="http://schemas.openxmlformats.org/officeDocument/2006/relationships" xmlns:w="http://schemas.openxmlformats.org/wordprocessingml/2006/main" xmlns:w14="http://schemas.microsoft.com/office/word/2010/wordml" xmlns:w15="http://schemas.microsoft.com/office/word/2012/wordml" xmlns:w16cid="http://schemas.microsoft.com/office/word/2016/wordml/cid" xmlns:w16se="http://schemas.microsoft.com/office/word/2015/wordml/symex" mc:Ignorable="w14 w15 w16se w16cid">
   <w:docDefaults>
     <w:rPrDefault>
       <w:rPr>
@@ -2733,7 +2657,7 @@
       </w:pPr>
     </w:pPrDefault>
   </w:docDefaults>
-  <w:latentStyles w:defLockedState="0" w:defUIPriority="99" w:defSemiHidden="0" w:defUnhideWhenUsed="0" w:defQFormat="0" w:count="371">
+  <w:latentStyles w:defLockedState="0" w:defUIPriority="99" w:defSemiHidden="0" w:defUnhideWhenUsed="0" w:defQFormat="0" w:count="375">
     <w:lsdException w:name="Normal" w:uiPriority="0" w:qFormat="1"/>
     <w:lsdException w:name="heading 1" w:uiPriority="0" w:qFormat="1"/>
     <w:lsdException w:name="heading 2" w:semiHidden="1" w:uiPriority="0" w:unhideWhenUsed="1" w:qFormat="1"/>
@@ -2839,7 +2763,6 @@
     <w:lsdException w:name="HTML Sample" w:semiHidden="1" w:unhideWhenUsed="1"/>
     <w:lsdException w:name="HTML Typewriter" w:semiHidden="1" w:unhideWhenUsed="1"/>
     <w:lsdException w:name="HTML Variable" w:semiHidden="1" w:unhideWhenUsed="1"/>
-    <w:lsdException w:name="Normal Table" w:semiHidden="1" w:unhideWhenUsed="1"/>
     <w:lsdException w:name="annotation subject" w:semiHidden="1" w:unhideWhenUsed="1"/>
     <w:lsdException w:name="No List" w:semiHidden="1" w:unhideWhenUsed="1"/>
     <w:lsdException w:name="Outline List 1" w:semiHidden="1" w:unhideWhenUsed="1"/>
@@ -2883,10 +2806,8 @@
     <w:lsdException w:name="Table Elegant" w:semiHidden="1" w:unhideWhenUsed="1"/>
     <w:lsdException w:name="Table Professional" w:semiHidden="1" w:unhideWhenUsed="1"/>
     <w:lsdException w:name="Table Subtle 1" w:semiHidden="1" w:unhideWhenUsed="1"/>
-    <w:lsdException w:name="Table Subtle 2" w:semiHidden="1" w:unhideWhenUsed="1"/>
     <w:lsdException w:name="Table Web 1" w:semiHidden="1" w:unhideWhenUsed="1"/>
     <w:lsdException w:name="Table Web 2" w:semiHidden="1" w:unhideWhenUsed="1"/>
-    <w:lsdException w:name="Table Web 3" w:semiHidden="1" w:unhideWhenUsed="1"/>
     <w:lsdException w:name="Balloon Text" w:semiHidden="1" w:unhideWhenUsed="1"/>
     <w:lsdException w:name="Table Grid" w:uiPriority="59"/>
     <w:lsdException w:name="Table Theme" w:semiHidden="1" w:unhideWhenUsed="1"/>
@@ -3105,6 +3026,10 @@
     <w:lsdException w:name="List Table 5 Dark Accent 6" w:uiPriority="50"/>
     <w:lsdException w:name="List Table 6 Colorful Accent 6" w:uiPriority="51"/>
     <w:lsdException w:name="List Table 7 Colorful Accent 6" w:uiPriority="52"/>
+    <w:lsdException w:name="Mention" w:semiHidden="1" w:unhideWhenUsed="1"/>
+    <w:lsdException w:name="Smart Hyperlink" w:semiHidden="1" w:unhideWhenUsed="1"/>
+    <w:lsdException w:name="Hashtag" w:semiHidden="1" w:unhideWhenUsed="1"/>
+    <w:lsdException w:name="Unresolved Mention" w:semiHidden="1" w:unhideWhenUsed="1"/>
   </w:latentStyles>
   <w:style w:type="paragraph" w:default="1" w:styleId="Normal">
     <w:name w:val="Normal"/>
@@ -3846,7 +3771,7 @@
 </file>
 
 <file path=word/glossary/document.xml><?xml version="1.0" encoding="utf-8"?>
-<w:glossaryDocument xmlns:wpc="http://schemas.microsoft.com/office/word/2010/wordprocessingCanvas" xmlns:mc="http://schemas.openxmlformats.org/markup-compatibility/2006" xmlns:o="urn:schemas-microsoft-com:office:office" xmlns:r="http://schemas.openxmlformats.org/officeDocument/2006/relationships" xmlns:m="http://schemas.openxmlformats.org/officeDocument/2006/math" xmlns:v="urn:schemas-microsoft-com:vml" xmlns:wp14="http://schemas.microsoft.com/office/word/2010/wordprocessingDrawing" xmlns:wp="http://schemas.openxmlformats.org/drawingml/2006/wordprocessingDrawing" xmlns:w10="urn:schemas-microsoft-com:office:word" xmlns:w="http://schemas.openxmlformats.org/wordprocessingml/2006/main" xmlns:w14="http://schemas.microsoft.com/office/word/2010/wordml" xmlns:w15="http://schemas.microsoft.com/office/word/2012/wordml" xmlns:wpg="http://schemas.microsoft.com/office/word/2010/wordprocessingGroup" xmlns:wpi="http://schemas.microsoft.com/office/word/2010/wordprocessingInk" xmlns:wne="http://schemas.microsoft.com/office/word/2006/wordml" xmlns:wps="http://schemas.microsoft.com/office/word/2010/wordprocessingShape" mc:Ignorable="w14 w15 wp14">
+<w:glossaryDocument xmlns:wpc="http://schemas.microsoft.com/office/word/2010/wordprocessingCanvas" xmlns:cx="http://schemas.microsoft.com/office/drawing/2014/chartex" xmlns:cx1="http://schemas.microsoft.com/office/drawing/2015/9/8/chartex" xmlns:cx2="http://schemas.microsoft.com/office/drawing/2015/10/21/chartex" xmlns:cx3="http://schemas.microsoft.com/office/drawing/2016/5/9/chartex" xmlns:cx4="http://schemas.microsoft.com/office/drawing/2016/5/10/chartex" xmlns:cx5="http://schemas.microsoft.com/office/drawing/2016/5/11/chartex" xmlns:cx6="http://schemas.microsoft.com/office/drawing/2016/5/12/chartex" xmlns:cx7="http://schemas.microsoft.com/office/drawing/2016/5/13/chartex" xmlns:cx8="http://schemas.microsoft.com/office/drawing/2016/5/14/chartex" xmlns:mc="http://schemas.openxmlformats.org/markup-compatibility/2006" xmlns:aink="http://schemas.microsoft.com/office/drawing/2016/ink" xmlns:am3d="http://schemas.microsoft.com/office/drawing/2017/model3d" xmlns:o="urn:schemas-microsoft-com:office:office" xmlns:r="http://schemas.openxmlformats.org/officeDocument/2006/relationships" xmlns:m="http://schemas.openxmlformats.org/officeDocument/2006/math" xmlns:v="urn:schemas-microsoft-com:vml" xmlns:wp14="http://schemas.microsoft.com/office/word/2010/wordprocessingDrawing" xmlns:wp="http://schemas.openxmlformats.org/drawingml/2006/wordprocessingDrawing" xmlns:w10="urn:schemas-microsoft-com:office:word" xmlns:w="http://schemas.openxmlformats.org/wordprocessingml/2006/main" xmlns:w14="http://schemas.microsoft.com/office/word/2010/wordml" xmlns:w15="http://schemas.microsoft.com/office/word/2012/wordml" xmlns:w16cid="http://schemas.microsoft.com/office/word/2016/wordml/cid" xmlns:w16se="http://schemas.microsoft.com/office/word/2015/wordml/symex" xmlns:wpg="http://schemas.microsoft.com/office/word/2010/wordprocessingGroup" xmlns:wpi="http://schemas.microsoft.com/office/word/2010/wordprocessingInk" xmlns:wne="http://schemas.microsoft.com/office/word/2006/wordml" xmlns:wps="http://schemas.microsoft.com/office/word/2010/wordprocessingShape" mc:Ignorable="w14 w15 w16se w16cid wp14">
   <w:docParts>
     <w:docPart>
       <w:docPartPr>
@@ -3931,10 +3856,9 @@
 </file>
 
 <file path=word/glossary/fontTable.xml><?xml version="1.0" encoding="utf-8"?>
-<w:fonts xmlns:mc="http://schemas.openxmlformats.org/markup-compatibility/2006" xmlns:r="http://schemas.openxmlformats.org/officeDocument/2006/relationships" xmlns:w="http://schemas.openxmlformats.org/wordprocessingml/2006/main" xmlns:w14="http://schemas.microsoft.com/office/word/2010/wordml" xmlns:w15="http://schemas.microsoft.com/office/word/2012/wordml" mc:Ignorable="w14 w15">
+<w:fonts xmlns:mc="http://schemas.openxmlformats.org/markup-compatibility/2006" xmlns:r="http://schemas.openxmlformats.org/officeDocument/2006/relationships" xmlns:w="http://schemas.openxmlformats.org/wordprocessingml/2006/main" xmlns:w14="http://schemas.microsoft.com/office/word/2010/wordml" xmlns:w15="http://schemas.microsoft.com/office/word/2012/wordml" xmlns:w16cid="http://schemas.microsoft.com/office/word/2016/wordml/cid" xmlns:w16se="http://schemas.microsoft.com/office/word/2015/wordml/symex" mc:Ignorable="w14 w15 w16se w16cid">
   <w:font w:name="Century Gothic">
     <w:altName w:val="Segoe UI"/>
-    <w:panose1 w:val="020B0502020202020204"/>
     <w:charset w:val="00"/>
     <w:family w:val="swiss"/>
     <w:pitch w:val="variable"/>
@@ -3945,7 +3869,7 @@
     <w:charset w:val="00"/>
     <w:family w:val="roman"/>
     <w:pitch w:val="variable"/>
-    <w:sig w:usb0="E0002EFF" w:usb1="C0007843" w:usb2="00000009" w:usb3="00000000" w:csb0="000001FF" w:csb1="00000000"/>
+    <w:sig w:usb0="E0002EFF" w:usb1="C000785B" w:usb2="00000009" w:usb3="00000000" w:csb0="000001FF" w:csb1="00000000"/>
   </w:font>
   <w:font w:name="Constantia">
     <w:panose1 w:val="02030602050306030303"/>
@@ -3966,20 +3890,20 @@
     <w:charset w:val="00"/>
     <w:family w:val="swiss"/>
     <w:pitch w:val="variable"/>
-    <w:sig w:usb0="E00002FF" w:usb1="4000ACFF" w:usb2="00000001" w:usb3="00000000" w:csb0="0000019F" w:csb1="00000000"/>
+    <w:sig w:usb0="E0002AFF" w:usb1="C000247B" w:usb2="00000009" w:usb3="00000000" w:csb0="000001FF" w:csb1="00000000"/>
   </w:font>
   <w:font w:name="Calibri Light">
     <w:panose1 w:val="020F0302020204030204"/>
     <w:charset w:val="00"/>
     <w:family w:val="swiss"/>
     <w:pitch w:val="variable"/>
-    <w:sig w:usb0="A00002EF" w:usb1="4000207B" w:usb2="00000000" w:usb3="00000000" w:csb0="0000019F" w:csb1="00000000"/>
+    <w:sig w:usb0="E0002AFF" w:usb1="C000247B" w:usb2="00000009" w:usb3="00000000" w:csb0="000001FF" w:csb1="00000000"/>
   </w:font>
 </w:fonts>
 </file>
 
 <file path=word/glossary/numbering.xml><?xml version="1.0" encoding="utf-8"?>
-<w:numbering xmlns:wpc="http://schemas.microsoft.com/office/word/2010/wordprocessingCanvas" xmlns:mc="http://schemas.openxmlformats.org/markup-compatibility/2006" xmlns:o="urn:schemas-microsoft-com:office:office" xmlns:r="http://schemas.openxmlformats.org/officeDocument/2006/relationships" xmlns:m="http://schemas.openxmlformats.org/officeDocument/2006/math" xmlns:v="urn:schemas-microsoft-com:vml" xmlns:wp14="http://schemas.microsoft.com/office/word/2010/wordprocessingDrawing" xmlns:wp="http://schemas.openxmlformats.org/drawingml/2006/wordprocessingDrawing" xmlns:w10="urn:schemas-microsoft-com:office:word" xmlns:w="http://schemas.openxmlformats.org/wordprocessingml/2006/main" xmlns:w14="http://schemas.microsoft.com/office/word/2010/wordml" xmlns:w15="http://schemas.microsoft.com/office/word/2012/wordml" xmlns:wpg="http://schemas.microsoft.com/office/word/2010/wordprocessingGroup" xmlns:wpi="http://schemas.microsoft.com/office/word/2010/wordprocessingInk" xmlns:wne="http://schemas.microsoft.com/office/word/2006/wordml" xmlns:wps="http://schemas.microsoft.com/office/word/2010/wordprocessingShape" mc:Ignorable="w14 w15 wp14">
+<w:numbering xmlns:wpc="http://schemas.microsoft.com/office/word/2010/wordprocessingCanvas" xmlns:cx="http://schemas.microsoft.com/office/drawing/2014/chartex" xmlns:cx1="http://schemas.microsoft.com/office/drawing/2015/9/8/chartex" xmlns:cx2="http://schemas.microsoft.com/office/drawing/2015/10/21/chartex" xmlns:cx3="http://schemas.microsoft.com/office/drawing/2016/5/9/chartex" xmlns:cx4="http://schemas.microsoft.com/office/drawing/2016/5/10/chartex" xmlns:cx5="http://schemas.microsoft.com/office/drawing/2016/5/11/chartex" xmlns:cx6="http://schemas.microsoft.com/office/drawing/2016/5/12/chartex" xmlns:cx7="http://schemas.microsoft.com/office/drawing/2016/5/13/chartex" xmlns:cx8="http://schemas.microsoft.com/office/drawing/2016/5/14/chartex" xmlns:mc="http://schemas.openxmlformats.org/markup-compatibility/2006" xmlns:aink="http://schemas.microsoft.com/office/drawing/2016/ink" xmlns:am3d="http://schemas.microsoft.com/office/drawing/2017/model3d" xmlns:o="urn:schemas-microsoft-com:office:office" xmlns:r="http://schemas.openxmlformats.org/officeDocument/2006/relationships" xmlns:m="http://schemas.openxmlformats.org/officeDocument/2006/math" xmlns:v="urn:schemas-microsoft-com:vml" xmlns:wp14="http://schemas.microsoft.com/office/word/2010/wordprocessingDrawing" xmlns:wp="http://schemas.openxmlformats.org/drawingml/2006/wordprocessingDrawing" xmlns:w10="urn:schemas-microsoft-com:office:word" xmlns:w="http://schemas.openxmlformats.org/wordprocessingml/2006/main" xmlns:w14="http://schemas.microsoft.com/office/word/2010/wordml" xmlns:w15="http://schemas.microsoft.com/office/word/2012/wordml" xmlns:w16cid="http://schemas.microsoft.com/office/word/2016/wordml/cid" xmlns:w16se="http://schemas.microsoft.com/office/word/2015/wordml/symex" xmlns:wpg="http://schemas.microsoft.com/office/word/2010/wordprocessingGroup" xmlns:wpi="http://schemas.microsoft.com/office/word/2010/wordprocessingInk" xmlns:wne="http://schemas.microsoft.com/office/word/2006/wordml" xmlns:wps="http://schemas.microsoft.com/office/word/2010/wordprocessingShape" mc:Ignorable="w14 w15 w16se w16cid wp14">
   <w:abstractNum w:abstractNumId="0" w15:restartNumberingAfterBreak="0">
     <w:nsid w:val="FFFFFF89"/>
     <w:multiLevelType w:val="singleLevel"/>
@@ -4006,7 +3930,7 @@
 </file>
 
 <file path=word/glossary/settings.xml><?xml version="1.0" encoding="utf-8"?>
-<w:settings xmlns:mc="http://schemas.openxmlformats.org/markup-compatibility/2006" xmlns:o="urn:schemas-microsoft-com:office:office" xmlns:r="http://schemas.openxmlformats.org/officeDocument/2006/relationships" xmlns:m="http://schemas.openxmlformats.org/officeDocument/2006/math" xmlns:v="urn:schemas-microsoft-com:vml" xmlns:w10="urn:schemas-microsoft-com:office:word" xmlns:w="http://schemas.openxmlformats.org/wordprocessingml/2006/main" xmlns:w14="http://schemas.microsoft.com/office/word/2010/wordml" xmlns:w15="http://schemas.microsoft.com/office/word/2012/wordml" xmlns:sl="http://schemas.openxmlformats.org/schemaLibrary/2006/main" mc:Ignorable="w14 w15">
+<w:settings xmlns:mc="http://schemas.openxmlformats.org/markup-compatibility/2006" xmlns:o="urn:schemas-microsoft-com:office:office" xmlns:r="http://schemas.openxmlformats.org/officeDocument/2006/relationships" xmlns:m="http://schemas.openxmlformats.org/officeDocument/2006/math" xmlns:v="urn:schemas-microsoft-com:vml" xmlns:w10="urn:schemas-microsoft-com:office:word" xmlns:w="http://schemas.openxmlformats.org/wordprocessingml/2006/main" xmlns:w14="http://schemas.microsoft.com/office/word/2010/wordml" xmlns:w15="http://schemas.microsoft.com/office/word/2012/wordml" xmlns:w16cid="http://schemas.microsoft.com/office/word/2016/wordml/cid" xmlns:w16se="http://schemas.microsoft.com/office/word/2015/wordml/symex" xmlns:sl="http://schemas.openxmlformats.org/schemaLibrary/2006/main" mc:Ignorable="w14 w15 w16se w16cid">
   <w:view w:val="normal"/>
   <w:defaultTabStop w:val="720"/>
   <w:characterSpacingControl w:val="doNotCompress"/>
@@ -4017,10 +3941,13 @@
     <w:compatSetting w:name="enableOpenTypeFeatures" w:uri="http://schemas.microsoft.com/office/word" w:val="1"/>
     <w:compatSetting w:name="doNotFlipMirrorIndents" w:uri="http://schemas.microsoft.com/office/word" w:val="1"/>
     <w:compatSetting w:name="differentiateMultirowTableHeaders" w:uri="http://schemas.microsoft.com/office/word" w:val="1"/>
+    <w:compatSetting w:name="useWord2013TrackBottomHyphenation" w:uri="http://schemas.microsoft.com/office/word" w:val="1"/>
   </w:compat>
   <w:rsids>
     <w:rsidRoot w:val="007C394B"/>
+    <w:rsid w:val="000D3171"/>
     <w:rsid w:val="007C394B"/>
+    <w:rsid w:val="00E21951"/>
   </w:rsids>
   <m:mathPr>
     <m:mathFont m:val="Cambria Math"/>
@@ -4044,7 +3971,7 @@
 </file>
 
 <file path=word/glossary/styles.xml><?xml version="1.0" encoding="utf-8"?>
-<w:styles xmlns:mc="http://schemas.openxmlformats.org/markup-compatibility/2006" xmlns:r="http://schemas.openxmlformats.org/officeDocument/2006/relationships" xmlns:w="http://schemas.openxmlformats.org/wordprocessingml/2006/main" xmlns:w14="http://schemas.microsoft.com/office/word/2010/wordml" xmlns:w15="http://schemas.microsoft.com/office/word/2012/wordml" mc:Ignorable="w14 w15">
+<w:styles xmlns:mc="http://schemas.openxmlformats.org/markup-compatibility/2006" xmlns:r="http://schemas.openxmlformats.org/officeDocument/2006/relationships" xmlns:w="http://schemas.openxmlformats.org/wordprocessingml/2006/main" xmlns:w14="http://schemas.microsoft.com/office/word/2010/wordml" xmlns:w15="http://schemas.microsoft.com/office/word/2012/wordml" xmlns:w16cid="http://schemas.microsoft.com/office/word/2016/wordml/cid" xmlns:w16se="http://schemas.microsoft.com/office/word/2015/wordml/symex" mc:Ignorable="w14 w15 w16se w16cid">
   <w:docDefaults>
     <w:rPrDefault>
       <w:rPr>
@@ -4060,7 +3987,7 @@
       </w:pPr>
     </w:pPrDefault>
   </w:docDefaults>
-  <w:latentStyles w:defLockedState="0" w:defUIPriority="99" w:defSemiHidden="0" w:defUnhideWhenUsed="0" w:defQFormat="0" w:count="371">
+  <w:latentStyles w:defLockedState="0" w:defUIPriority="99" w:defSemiHidden="0" w:defUnhideWhenUsed="0" w:defQFormat="0" w:count="375">
     <w:lsdException w:name="Normal" w:uiPriority="0" w:qFormat="1"/>
     <w:lsdException w:name="heading 1" w:uiPriority="1" w:qFormat="1"/>
     <w:lsdException w:name="heading 2" w:semiHidden="1" w:uiPriority="1" w:unhideWhenUsed="1" w:qFormat="1"/>
@@ -4166,7 +4093,6 @@
     <w:lsdException w:name="HTML Sample" w:semiHidden="1" w:unhideWhenUsed="1"/>
     <w:lsdException w:name="HTML Typewriter" w:semiHidden="1" w:unhideWhenUsed="1"/>
     <w:lsdException w:name="HTML Variable" w:semiHidden="1" w:unhideWhenUsed="1"/>
-    <w:lsdException w:name="Normal Table" w:semiHidden="1" w:unhideWhenUsed="1"/>
     <w:lsdException w:name="annotation subject" w:semiHidden="1" w:unhideWhenUsed="1"/>
     <w:lsdException w:name="No List" w:semiHidden="1" w:unhideWhenUsed="1"/>
     <w:lsdException w:name="Outline List 1" w:semiHidden="1" w:unhideWhenUsed="1"/>
@@ -4210,10 +4136,8 @@
     <w:lsdException w:name="Table Elegant" w:semiHidden="1" w:unhideWhenUsed="1"/>
     <w:lsdException w:name="Table Professional" w:semiHidden="1" w:unhideWhenUsed="1"/>
     <w:lsdException w:name="Table Subtle 1" w:semiHidden="1" w:unhideWhenUsed="1"/>
-    <w:lsdException w:name="Table Subtle 2" w:semiHidden="1" w:unhideWhenUsed="1"/>
     <w:lsdException w:name="Table Web 1" w:semiHidden="1" w:unhideWhenUsed="1"/>
     <w:lsdException w:name="Table Web 2" w:semiHidden="1" w:unhideWhenUsed="1"/>
-    <w:lsdException w:name="Table Web 3" w:semiHidden="1" w:unhideWhenUsed="1"/>
     <w:lsdException w:name="Balloon Text" w:semiHidden="1" w:unhideWhenUsed="1"/>
     <w:lsdException w:name="Table Grid" w:uiPriority="39"/>
     <w:lsdException w:name="Table Theme" w:semiHidden="1" w:unhideWhenUsed="1"/>
@@ -4432,6 +4356,10 @@
     <w:lsdException w:name="List Table 5 Dark Accent 6" w:uiPriority="50"/>
     <w:lsdException w:name="List Table 6 Colorful Accent 6" w:uiPriority="51"/>
     <w:lsdException w:name="List Table 7 Colorful Accent 6" w:uiPriority="52"/>
+    <w:lsdException w:name="Mention" w:semiHidden="1" w:unhideWhenUsed="1"/>
+    <w:lsdException w:name="Smart Hyperlink" w:semiHidden="1" w:unhideWhenUsed="1"/>
+    <w:lsdException w:name="Hashtag" w:semiHidden="1" w:unhideWhenUsed="1"/>
+    <w:lsdException w:name="Unresolved Mention" w:semiHidden="1" w:unhideWhenUsed="1"/>
   </w:latentStyles>
   <w:style w:type="paragraph" w:default="1" w:styleId="Normal">
     <w:name w:val="Normal"/>
@@ -4452,7 +4380,7 @@
     </w:pPr>
     <w:rPr>
       <w:rFonts w:asciiTheme="majorHAnsi" w:eastAsiaTheme="majorEastAsia" w:hAnsiTheme="majorHAnsi" w:cstheme="majorBidi"/>
-      <w:color w:val="5B9BD5" w:themeColor="accent1"/>
+      <w:color w:val="4472C4" w:themeColor="accent1"/>
       <w:sz w:val="30"/>
     </w:rPr>
   </w:style>
@@ -4473,7 +4401,7 @@
     <w:rPr>
       <w:rFonts w:asciiTheme="majorHAnsi" w:eastAsiaTheme="majorEastAsia" w:hAnsiTheme="majorHAnsi" w:cstheme="majorBidi"/>
       <w:caps/>
-      <w:color w:val="5B9BD5" w:themeColor="accent1"/>
+      <w:color w:val="4472C4" w:themeColor="accent1"/>
     </w:rPr>
   </w:style>
   <w:style w:type="character" w:default="1" w:styleId="DefaultParagraphFont">
@@ -4510,7 +4438,7 @@
     <w:uiPriority w:val="1"/>
     <w:rPr>
       <w:rFonts w:asciiTheme="majorHAnsi" w:eastAsiaTheme="majorEastAsia" w:hAnsiTheme="majorHAnsi" w:cstheme="majorBidi"/>
-      <w:color w:val="5B9BD5" w:themeColor="accent1"/>
+      <w:color w:val="4472C4" w:themeColor="accent1"/>
       <w:sz w:val="30"/>
     </w:rPr>
   </w:style>
@@ -4522,7 +4450,7 @@
     <w:rPr>
       <w:rFonts w:asciiTheme="majorHAnsi" w:eastAsiaTheme="majorEastAsia" w:hAnsiTheme="majorHAnsi" w:cstheme="majorBidi"/>
       <w:caps/>
-      <w:color w:val="5B9BD5" w:themeColor="accent1"/>
+      <w:color w:val="4472C4" w:themeColor="accent1"/>
     </w:rPr>
   </w:style>
   <w:style w:type="paragraph" w:styleId="ListBullet">
@@ -4559,7 +4487,7 @@
 </file>
 
 <file path=word/glossary/webSettings.xml><?xml version="1.0" encoding="utf-8"?>
-<w:webSettings xmlns:mc="http://schemas.openxmlformats.org/markup-compatibility/2006" xmlns:r="http://schemas.openxmlformats.org/officeDocument/2006/relationships" xmlns:w="http://schemas.openxmlformats.org/wordprocessingml/2006/main" xmlns:w14="http://schemas.microsoft.com/office/word/2010/wordml" xmlns:w15="http://schemas.microsoft.com/office/word/2012/wordml" mc:Ignorable="w14 w15">
+<w:webSettings xmlns:mc="http://schemas.openxmlformats.org/markup-compatibility/2006" xmlns:r="http://schemas.openxmlformats.org/officeDocument/2006/relationships" xmlns:w="http://schemas.openxmlformats.org/wordprocessingml/2006/main" xmlns:w14="http://schemas.microsoft.com/office/word/2010/wordml" xmlns:w15="http://schemas.microsoft.com/office/word/2012/wordml" xmlns:w16cid="http://schemas.microsoft.com/office/word/2016/wordml/cid" xmlns:w16se="http://schemas.microsoft.com/office/word/2015/wordml/symex" mc:Ignorable="w14 w15 w16se w16cid">
   <w:optimizeForBrowser/>
   <w:allowPNG/>
 </w:webSettings>
@@ -4890,7 +4818,7 @@
 </file>
 
 <file path=customXml/itemProps3.xml><?xml version="1.0" encoding="utf-8"?>
-<ds:datastoreItem xmlns:ds="http://schemas.openxmlformats.org/officeDocument/2006/customXml" ds:itemID="{2276D0AF-B9CE-4C74-AB66-20EA06FD8AC1}">
+<ds:datastoreItem xmlns:ds="http://schemas.openxmlformats.org/officeDocument/2006/customXml" ds:itemID="{A04C3E44-AA8A-4A49-AD34-B0BD716C48D5}">
   <ds:schemaRefs>
     <ds:schemaRef ds:uri="http://schemas.openxmlformats.org/officeDocument/2006/bibliography"/>
   </ds:schemaRefs>
